--- a/docs/Church Finder Notes.docx
+++ b/docs/Church Finder Notes.docx
@@ -30,23 +30,23 @@
     <w:p>
       <w:pPr>
         <w:rPr>
-          <w:sz w:val="22"/>
-          <w:szCs w:val="32"/>
+          <w:sz w:val="28"/>
+          <w:szCs w:val="40"/>
         </w:rPr>
       </w:pPr>
       <w:proofErr w:type="spellStart"/>
       <w:r>
         <w:rPr>
-          <w:sz w:val="22"/>
-          <w:szCs w:val="32"/>
+          <w:sz w:val="28"/>
+          <w:szCs w:val="40"/>
         </w:rPr>
         <w:t>Todo</w:t>
       </w:r>
       <w:proofErr w:type="spellEnd"/>
       <w:r>
         <w:rPr>
-          <w:sz w:val="22"/>
-          <w:szCs w:val="32"/>
+          <w:sz w:val="28"/>
+          <w:szCs w:val="40"/>
         </w:rPr>
         <w:t>:</w:t>
       </w:r>
@@ -59,17 +59,30 @@
           <w:numId w:val="11"/>
         </w:numPr>
         <w:rPr>
-          <w:sz w:val="22"/>
-          <w:szCs w:val="32"/>
+          <w:sz w:val="28"/>
+          <w:szCs w:val="40"/>
         </w:rPr>
       </w:pPr>
       <w:r>
         <w:rPr>
-          <w:sz w:val="22"/>
-          <w:szCs w:val="32"/>
+          <w:sz w:val="28"/>
+          <w:szCs w:val="40"/>
         </w:rPr>
-        <w:t>Requirements.md – software requirements</w:t>
+        <w:t>Decide on exact technologies</w:t>
       </w:r>
+    </w:p>
+    <w:p>
+      <w:pPr>
+        <w:pStyle w:val="ListParagraph"/>
+        <w:numPr>
+          <w:ilvl w:val="0"/>
+          <w:numId w:val="11"/>
+        </w:numPr>
+        <w:rPr>
+          <w:sz w:val="28"/>
+          <w:szCs w:val="40"/>
+        </w:rPr>
+      </w:pPr>
     </w:p>
     <w:sectPr>
       <w:pgSz w:w="11900" w:h="16840"/>
@@ -104,7 +117,7 @@
         <v:path o:extrusionok="f" gradientshapeok="t" o:connecttype="rect"/>
         <o:lock v:ext="edit" aspectratio="t"/>
       </v:shapetype>
-      <v:shape id="_x0000_i1028" type="#_x0000_t75" style="width:121pt;height:107pt" o:bullet="t">
+      <v:shape id="_x0000_i1032" type="#_x0000_t75" style="width:121pt;height:107pt" o:bullet="t">
         <v:imagedata r:id="rId1" o:title="bullet_hires"/>
       </v:shape>
     </w:pict>
